--- a/chapter 4 animals exercise.docx
+++ b/chapter 4 animals exercise.docx
@@ -45,54 +45,173 @@
         <w:spacing w:after="0" w:line="240" w:lineRule="auto"/>
         <w:jc w:val="both"/>
       </w:pPr>
+    </w:p>
+    <w:p>
+      <w:pPr>
+        <w:spacing w:after="0" w:line="240" w:lineRule="auto"/>
+        <w:jc w:val="both"/>
+      </w:pPr>
+      <w:r>
+        <w:t>What are oviparous animals? Give two examples.</w:t>
+      </w:r>
+    </w:p>
+    <w:p>
+      <w:pPr>
+        <w:spacing w:after="0" w:line="240" w:lineRule="auto"/>
+        <w:jc w:val="both"/>
+      </w:pPr>
+      <w:r>
+        <w:t>What are oviparous animals? Give two examples.</w:t>
+      </w:r>
+    </w:p>
+    <w:p>
+      <w:pPr>
+        <w:spacing w:after="0" w:line="240" w:lineRule="auto"/>
+        <w:jc w:val="both"/>
+      </w:pPr>
+      <w:r>
+        <w:t>Define vertebrate and invertebrates</w:t>
+      </w:r>
+    </w:p>
+    <w:p>
+      <w:pPr>
+        <w:spacing w:after="0" w:line="240" w:lineRule="auto"/>
+        <w:jc w:val="both"/>
+      </w:pPr>
+      <w:r>
+        <w:t>animals with examples.</w:t>
+      </w:r>
+    </w:p>
+    <w:p>
+      <w:pPr>
+        <w:spacing w:after="0" w:line="240" w:lineRule="auto"/>
+        <w:jc w:val="both"/>
+      </w:pPr>
       <w:r>
         <w:t>Write any two difference between reptiles</w:t>
       </w:r>
     </w:p>
-    <w:p>
-      <w:pPr>
-        <w:spacing w:after="0" w:line="240" w:lineRule="auto"/>
-        <w:jc w:val="both"/>
-      </w:pPr>
-      <w:r>
-        <w:t>and  amphibians .</w:t>
-      </w:r>
-    </w:p>
-    <w:p>
-      <w:pPr>
-        <w:spacing w:after="0" w:line="240" w:lineRule="auto"/>
-        <w:jc w:val="both"/>
-      </w:pPr>
-      <w:r>
-        <w:t>What are oviparous animals? Give two examples.</w:t>
-      </w:r>
-    </w:p>
-    <w:p>
-      <w:pPr>
-        <w:spacing w:after="0" w:line="240" w:lineRule="auto"/>
-        <w:jc w:val="both"/>
-      </w:pPr>
-      <w:r>
-        <w:t>What are oviparous animals? Give two examples.</w:t>
-      </w:r>
-    </w:p>
-    <w:p>
-      <w:pPr>
-        <w:spacing w:after="0" w:line="240" w:lineRule="auto"/>
-        <w:jc w:val="both"/>
-      </w:pPr>
-      <w:r>
-        <w:t>Define vertebrate and invertebrates</w:t>
-      </w:r>
-    </w:p>
-    <w:p>
-      <w:pPr>
-        <w:spacing w:after="0" w:line="240" w:lineRule="auto"/>
-        <w:jc w:val="both"/>
-      </w:pPr>
-      <w:r>
-        <w:t>animals with examples.</w:t>
-      </w:r>
+    <w:tbl>
+      <w:tblPr>
+        <w:tblStyle w:val="TableGrid"/>
+        <w:tblW w:w="0" w:type="auto"/>
+        <w:tblLook w:val="04A0" w:firstRow="1" w:lastRow="0" w:firstColumn="1" w:lastColumn="0" w:noHBand="0" w:noVBand="1"/>
+      </w:tblPr>
+      <w:tblGrid>
+        <w:gridCol w:w="4675"/>
+        <w:gridCol w:w="4675"/>
+      </w:tblGrid>
+      <w:tr>
+        <w:tc>
+          <w:tcPr>
+            <w:tcW w:w="4675" w:type="dxa"/>
+          </w:tcPr>
+          <w:p>
+            <w:pPr>
+              <w:jc w:val="both"/>
+            </w:pPr>
+            <w:r>
+              <w:t xml:space="preserve">Amphibians </w:t>
+            </w:r>
+          </w:p>
+        </w:tc>
+        <w:tc>
+          <w:tcPr>
+            <w:tcW w:w="4675" w:type="dxa"/>
+          </w:tcPr>
+          <w:p>
+            <w:pPr>
+              <w:jc w:val="both"/>
+            </w:pPr>
+            <w:r>
+              <w:t xml:space="preserve">Reptile </w:t>
+            </w:r>
+          </w:p>
+        </w:tc>
+      </w:tr>
+      <w:tr>
+        <w:tc>
+          <w:tcPr>
+            <w:tcW w:w="4675" w:type="dxa"/>
+          </w:tcPr>
+          <w:p>
+            <w:pPr>
+              <w:jc w:val="both"/>
+            </w:pPr>
+            <w:r>
+              <w:t>They lays eggs in water</w:t>
+            </w:r>
+          </w:p>
+        </w:tc>
+        <w:tc>
+          <w:tcPr>
+            <w:tcW w:w="4675" w:type="dxa"/>
+          </w:tcPr>
+          <w:p>
+            <w:pPr>
+              <w:jc w:val="both"/>
+            </w:pPr>
+            <w:r>
+              <w:t>They lays egg in soil</w:t>
+            </w:r>
+          </w:p>
+        </w:tc>
+      </w:tr>
+      <w:tr>
+        <w:tc>
+          <w:tcPr>
+            <w:tcW w:w="4675" w:type="dxa"/>
+          </w:tcPr>
+          <w:p>
+            <w:pPr>
+              <w:jc w:val="both"/>
+            </w:pPr>
+            <w:r>
+              <w:t>They have smooth skin.</w:t>
+            </w:r>
+          </w:p>
+        </w:tc>
+        <w:tc>
+          <w:tcPr>
+            <w:tcW w:w="4675" w:type="dxa"/>
+          </w:tcPr>
+          <w:p>
+            <w:pPr>
+              <w:jc w:val="both"/>
+            </w:pPr>
+            <w:r>
+              <w:t>They have hard skin</w:t>
+            </w:r>
+          </w:p>
+        </w:tc>
+      </w:tr>
+    </w:tbl>
+    <w:p>
+      <w:pPr>
+        <w:spacing w:after="0" w:line="240" w:lineRule="auto"/>
+        <w:jc w:val="both"/>
+      </w:pPr>
+    </w:p>
+    <w:p>
+      <w:pPr>
+        <w:spacing w:after="0" w:line="240" w:lineRule="auto"/>
+        <w:jc w:val="both"/>
+      </w:pPr>
+      <w:r>
+        <w:t>And  amphibians .</w:t>
+      </w:r>
+    </w:p>
+    <w:p>
+      <w:pPr>
+        <w:spacing w:after="0" w:line="240" w:lineRule="auto"/>
+        <w:jc w:val="both"/>
+      </w:pPr>
+    </w:p>
+    <w:p>
+      <w:pPr>
+        <w:spacing w:after="0" w:line="240" w:lineRule="auto"/>
+        <w:jc w:val="both"/>
+      </w:pPr>
     </w:p>
     <w:p>
       <w:pPr>
@@ -2049,6 +2168,25 @@
       <w:spacing w:val="5"/>
     </w:rPr>
   </w:style>
+  <w:style w:type="table" w:styleId="TableGrid">
+    <w:name w:val="Table Grid"/>
+    <w:basedOn w:val="TableNormal"/>
+    <w:uiPriority w:val="39"/>
+    <w:rsid w:val="00EC3585"/>
+    <w:pPr>
+      <w:spacing w:after="0" w:line="240" w:lineRule="auto"/>
+    </w:pPr>
+    <w:tblPr>
+      <w:tblBorders>
+        <w:top w:val="single" w:sz="4" w:space="0" w:color="auto"/>
+        <w:left w:val="single" w:sz="4" w:space="0" w:color="auto"/>
+        <w:bottom w:val="single" w:sz="4" w:space="0" w:color="auto"/>
+        <w:right w:val="single" w:sz="4" w:space="0" w:color="auto"/>
+        <w:insideH w:val="single" w:sz="4" w:space="0" w:color="auto"/>
+        <w:insideV w:val="single" w:sz="4" w:space="0" w:color="auto"/>
+      </w:tblBorders>
+    </w:tblPr>
+  </w:style>
 </w:styles>
 </file>
 
